--- a/docs/Roteiros de Teste/Manter Autenticacao/Recuperar Senha.docx
+++ b/docs/Roteiros de Teste/Manter Autenticacao/Recuperar Senha.docx
@@ -463,7 +463,25 @@
                 <w:bCs/>
                 <w:szCs w:val="24"/>
               </w:rPr>
-              <w:t xml:space="preserve">Pré-condição : </w:t>
+              <w:t>Pré-</w:t>
+            </w:r>
+            <w:r>
+              <w:rPr>
+                <w:rFonts w:cs="Times New Roman"/>
+                <w:b/>
+                <w:bCs/>
+                <w:szCs w:val="24"/>
+              </w:rPr>
+              <w:t>condição:</w:t>
+            </w:r>
+            <w:r>
+              <w:rPr>
+                <w:rFonts w:cs="Times New Roman"/>
+                <w:b/>
+                <w:bCs/>
+                <w:szCs w:val="24"/>
+              </w:rPr>
+              <w:t xml:space="preserve"> </w:t>
             </w:r>
             <w:r>
               <w:rPr>
@@ -491,7 +509,14 @@
                 <w:rFonts w:cs="Times New Roman"/>
                 <w:szCs w:val="24"/>
               </w:rPr>
-              <w:t xml:space="preserve">devidamento </w:t>
+              <w:t>devidamente</w:t>
+            </w:r>
+            <w:r>
+              <w:rPr>
+                <w:rFonts w:cs="Times New Roman"/>
+                <w:szCs w:val="24"/>
+              </w:rPr>
+              <w:t xml:space="preserve"> </w:t>
             </w:r>
             <w:r>
               <w:rPr>
@@ -577,7 +602,15 @@
                 <w:bCs/>
                 <w:szCs w:val="24"/>
               </w:rPr>
-              <w:t xml:space="preserve">Localização : </w:t>
+              <w:t>Localização:</w:t>
+            </w:r>
+            <w:r>
+              <w:rPr>
+                <w:b/>
+                <w:bCs/>
+                <w:szCs w:val="24"/>
+              </w:rPr>
+              <w:t xml:space="preserve"> </w:t>
             </w:r>
             <w:r>
               <w:rPr>
@@ -682,7 +715,7 @@
               <w:rPr>
                 <w:rFonts w:cs="Times New Roman"/>
               </w:rPr>
-              <w:t>Antenticação</w:t>
+              <w:t>Autenticação</w:t>
             </w:r>
             <w:r>
               <w:rPr>
@@ -873,7 +906,7 @@
               <w:tblLook w:val="0000"/>
             </w:tblPr>
             <w:tblGrid>
-              <w:gridCol w:w="9087"/>
+              <w:gridCol w:w="9361"/>
             </w:tblGrid>
             <w:tr>
               <w:trPr>
@@ -898,7 +931,13 @@
                     <w:rPr>
                       <w:szCs w:val="24"/>
                     </w:rPr>
-                    <w:t>Todos usuários do sistema util</w:t>
+                    <w:t>Todos os</w:t>
+                  </w:r>
+                  <w:r>
+                    <w:rPr>
+                      <w:szCs w:val="24"/>
+                    </w:rPr>
+                    <w:t xml:space="preserve"> usuários do sistema util</w:t>
                   </w:r>
                   <w:r>
                     <w:rPr>
@@ -1682,7 +1721,19 @@
               <w:rPr>
                 <w:rStyle w:val="ext-mb-text"/>
               </w:rPr>
-              <w:t>Sua senha sera enviada para usuario@exemplo.com</w:t>
+              <w:t xml:space="preserve">Sua senha </w:t>
+            </w:r>
+            <w:r>
+              <w:rPr>
+                <w:rStyle w:val="ext-mb-text"/>
+              </w:rPr>
+              <w:t>será</w:t>
+            </w:r>
+            <w:r>
+              <w:rPr>
+                <w:rStyle w:val="ext-mb-text"/>
+              </w:rPr>
+              <w:t xml:space="preserve"> enviada para usuario@exemplo.com</w:t>
             </w:r>
             <w:r>
               <w:t>”</w:t>
@@ -1729,14 +1780,28 @@
                 <w:b/>
                 <w:bCs/>
               </w:rPr>
-              <w:t xml:space="preserve">  </w:t>
+              <w:t xml:space="preserve"> </w:t>
             </w:r>
             <w:r>
               <w:rPr>
                 <w:rFonts w:cs="Times New Roman"/>
                 <w:bCs/>
               </w:rPr>
-              <w:t>Recuperar a senha se acesso ao sistema atravéz do recebimento do email enviado pelo sistema</w:t>
+              <w:t xml:space="preserve">Recuperar a senha se acesso ao sistema </w:t>
+            </w:r>
+            <w:r>
+              <w:rPr>
+                <w:rFonts w:cs="Times New Roman"/>
+                <w:bCs/>
+              </w:rPr>
+              <w:t>através</w:t>
+            </w:r>
+            <w:r>
+              <w:rPr>
+                <w:rFonts w:cs="Times New Roman"/>
+                <w:bCs/>
+              </w:rPr>
+              <w:t xml:space="preserve"> do recebimento do email enviado pelo sistema</w:t>
             </w:r>
             <w:r>
               <w:rPr>

--- a/docs/Roteiros de Teste/Manter Autenticacao/Recuperar Senha.docx
+++ b/docs/Roteiros de Teste/Manter Autenticacao/Recuperar Senha.docx
@@ -344,7 +344,25 @@
                 <w:bCs/>
                 <w:szCs w:val="24"/>
               </w:rPr>
-              <w:t xml:space="preserve">Data Fim : </w:t>
+              <w:t xml:space="preserve">Data </w:t>
+            </w:r>
+            <w:r>
+              <w:rPr>
+                <w:rFonts w:cs="Times New Roman"/>
+                <w:b/>
+                <w:bCs/>
+                <w:szCs w:val="24"/>
+              </w:rPr>
+              <w:t>Fim:</w:t>
+            </w:r>
+            <w:r>
+              <w:rPr>
+                <w:rFonts w:cs="Times New Roman"/>
+                <w:b/>
+                <w:bCs/>
+                <w:szCs w:val="24"/>
+              </w:rPr>
+              <w:t xml:space="preserve"> </w:t>
             </w:r>
           </w:p>
           <w:p>
@@ -1801,7 +1819,21 @@
                 <w:rFonts w:cs="Times New Roman"/>
                 <w:bCs/>
               </w:rPr>
-              <w:t xml:space="preserve"> do recebimento do email enviado pelo sistema</w:t>
+              <w:t xml:space="preserve"> do recebimento </w:t>
+            </w:r>
+            <w:r>
+              <w:rPr>
+                <w:rFonts w:cs="Times New Roman"/>
+                <w:bCs/>
+              </w:rPr>
+              <w:t>de um</w:t>
+            </w:r>
+            <w:r>
+              <w:rPr>
+                <w:rFonts w:cs="Times New Roman"/>
+                <w:bCs/>
+              </w:rPr>
+              <w:t xml:space="preserve"> email enviado pelo sistema</w:t>
             </w:r>
             <w:r>
               <w:rPr>
@@ -2000,7 +2032,7 @@
             <w:rPr>
               <w:noProof/>
             </w:rPr>
-            <w:t>1</w:t>
+            <w:t>2</w:t>
           </w:r>
         </w:fldSimple>
       </w:p>
